--- a/docs/articles/index/posts/frame/frame.docx
+++ b/docs/articles/index/posts/frame/frame.docx
@@ -405,6 +405,11 @@
     <w:p>
       <w:pPr>
         <w:pStyle w:val="FirstParagraph"/>
+      </w:pPr>
+    </w:p>
+    <w:p>
+      <w:pPr>
+        <w:pStyle w:val="BodyText"/>
       </w:pPr>
       <w:r>
         <w:t xml:space="preserve">Les</w:t>
@@ -520,7 +525,7 @@
                     <a:graphicData uri="http://schemas.openxmlformats.org/drawingml/2006/picture">
                       <pic:pic>
                         <pic:nvPicPr>
-                          <pic:cNvPr descr="C:\Users\thevenin_m\AppData\Local\Programs\Quarto\share\formats\docx\note.png" id="22" name="Picture"/>
+                          <pic:cNvPr descr="C:\Users\THEVEN~1\AppData\Local\Programs\Quarto\share\formats\docx\note.png" id="22" name="Picture"/>
                           <pic:cNvPicPr>
                             <a:picLocks noChangeArrowheads="1" noChangeAspect="1"/>
                           </pic:cNvPicPr>
@@ -599,7 +604,7 @@
               <w:t xml:space="preserve"> </w:t>
             </w:r>
             <w:r>
-              <w:t xml:space="preserve">qui permet de sauvergadrer une collection de frame et leurs liaisons.</w:t>
+              <w:t xml:space="preserve">qui permet de sauvergadrer une collection de frames et leurs liaisons.</w:t>
             </w:r>
           </w:p>
         </w:tc>
@@ -959,9 +964,6 @@
         <w:br/>
       </w:r>
       <w:r>
-        <w:br/>
-      </w:r>
-      <w:r>
         <w:rPr>
           <w:rStyle w:val="VerbatimChar"/>
         </w:rPr>
@@ -1101,18 +1103,6 @@
         <w:rPr>
           <w:rStyle w:val="VerbatimChar"/>
         </w:rPr>
-        <w:t xml:space="preserve">&gt; . frame rename default nhanes</w:t>
-      </w:r>
-      <w:r>
-        <w:br/>
-      </w:r>
-      <w:r>
-        <w:br/>
-      </w:r>
-      <w:r>
-        <w:rPr>
-          <w:rStyle w:val="VerbatimChar"/>
-        </w:rPr>
         <w:t xml:space="preserve">  nhanes  10351 x 58; nhanes2.dta</w:t>
       </w:r>
     </w:p>
@@ -1264,21 +1254,6 @@
       <w:pPr>
         <w:pStyle w:val="SourceCode"/>
       </w:pPr>
-      <w:r>
-        <w:rPr>
-          <w:rStyle w:val="VerbatimChar"/>
-        </w:rPr>
-        <w:t xml:space="preserve">&gt; . frame put sex bpsystol, into(tension)</w:t>
-      </w:r>
-      <w:r>
-        <w:br/>
-      </w:r>
-      <w:r>
-        <w:br/>
-      </w:r>
-      <w:r>
-        <w:br/>
-      </w:r>
       <w:r>
         <w:rPr>
           <w:rStyle w:val="VerbatimChar"/>
@@ -1723,15 +1698,6 @@
         <w:pStyle w:val="SourceCode"/>
       </w:pPr>
       <w:r>
-        <w:rPr>
-          <w:rStyle w:val="VerbatimChar"/>
-        </w:rPr>
-        <w:t xml:space="preserve">&gt; . * frame active (nhanes2)</w:t>
-      </w:r>
-      <w:r>
-        <w:br/>
-      </w:r>
-      <w:r>
         <w:br/>
       </w:r>
       <w:r>
@@ -1828,12 +1794,6 @@
         <w:br/>
       </w:r>
       <w:r>
-        <w:br/>
-      </w:r>
-      <w:r>
-        <w:br/>
-      </w:r>
-      <w:r>
         <w:rPr>
           <w:rStyle w:val="VerbatimChar"/>
         </w:rPr>
@@ -1885,16 +1845,16 @@
         <w:rPr>
           <w:rStyle w:val="VerbatimChar"/>
         </w:rPr>
-        <w:t xml:space="preserve">        Male  |   132.8877   .2994383      132.3007    133.4746</w:t>
-      </w:r>
-      <w:r>
-        <w:br/>
-      </w:r>
-      <w:r>
-        <w:rPr>
-          <w:rStyle w:val="VerbatimChar"/>
-        </w:rPr>
-        <w:t xml:space="preserve">      Female  |   129.0679   .3407989      128.3998    129.7359</w:t>
+        <w:t xml:space="preserve">        Male  |    132.888      0.299       132.301     133.475</w:t>
+      </w:r>
+      <w:r>
+        <w:br/>
+      </w:r>
+      <w:r>
+        <w:rPr>
+          <w:rStyle w:val="VerbatimChar"/>
+        </w:rPr>
+        <w:t xml:space="preserve">      Female  |    129.068      0.341       128.400     129.736</w:t>
       </w:r>
       <w:r>
         <w:br/>
@@ -1912,12 +1872,6 @@
         <w:br/>
       </w:r>
       <w:r>
-        <w:br/>
-      </w:r>
-      <w:r>
-        <w:br/>
-      </w:r>
-      <w:r>
         <w:rPr>
           <w:rStyle w:val="VerbatimChar"/>
         </w:rPr>
@@ -1969,16 +1923,16 @@
         <w:rPr>
           <w:rStyle w:val="VerbatimChar"/>
         </w:rPr>
-        <w:t xml:space="preserve">       Male  |   25.50999   .0573945      25.39749     25.6225</w:t>
-      </w:r>
-      <w:r>
-        <w:br/>
-      </w:r>
-      <w:r>
-        <w:rPr>
-          <w:rStyle w:val="VerbatimChar"/>
-        </w:rPr>
-        <w:t xml:space="preserve">     Female  |   25.56256   .0759569      25.41367    25.71145</w:t>
+        <w:t xml:space="preserve">       Male  |     25.510      0.057        25.397      25.622</w:t>
+      </w:r>
+      <w:r>
+        <w:br/>
+      </w:r>
+      <w:r>
+        <w:rPr>
+          <w:rStyle w:val="VerbatimChar"/>
+        </w:rPr>
+        <w:t xml:space="preserve">     Female  |     25.563      0.076        25.414      25.711</w:t>
       </w:r>
       <w:r>
         <w:br/>
@@ -2180,15 +2134,6 @@
         <w:pStyle w:val="SourceCode"/>
       </w:pPr>
       <w:r>
-        <w:rPr>
-          <w:rStyle w:val="VerbatimChar"/>
-        </w:rPr>
-        <w:t xml:space="preserve">&gt; . frame tension {</w:t>
-      </w:r>
-      <w:r>
-        <w:br/>
-      </w:r>
-      <w:r>
         <w:br/>
       </w:r>
       <w:r>
@@ -2321,15 +2266,6 @@
       <w:pPr>
         <w:pStyle w:val="SourceCode"/>
       </w:pPr>
-      <w:r>
-        <w:rPr>
-          <w:rStyle w:val="VerbatimChar"/>
-        </w:rPr>
-        <w:t xml:space="preserve">&gt; . frame dir</w:t>
-      </w:r>
-      <w:r>
-        <w:br/>
-      </w:r>
       <w:r>
         <w:rPr>
           <w:rStyle w:val="VerbatimChar"/>
@@ -2692,19 +2628,7 @@
         <w:rPr>
           <w:rStyle w:val="VerbatimChar"/>
         </w:rPr>
-        <w:t xml:space="preserve">&gt; . frlink m:1 sex, frame(tension) gen(l1)</w:t>
-      </w:r>
-      <w:r>
-        <w:br/>
-      </w:r>
-      <w:r>
-        <w:rPr>
-          <w:rStyle w:val="VerbatimChar"/>
-        </w:rPr>
         <w:t xml:space="preserve">  (all observations in frame nhanes matched)</w:t>
-      </w:r>
-      <w:r>
-        <w:br/>
       </w:r>
       <w:r>
         <w:br/>
@@ -2918,19 +2842,7 @@
         <w:rPr>
           <w:rStyle w:val="VerbatimChar"/>
         </w:rPr>
-        <w:t xml:space="preserve">&gt; . frget mtension=tension, from(l1)</w:t>
-      </w:r>
-      <w:r>
-        <w:br/>
-      </w:r>
-      <w:r>
-        <w:rPr>
-          <w:rStyle w:val="VerbatimChar"/>
-        </w:rPr>
         <w:t xml:space="preserve">  (1 variable copied from linked frame)</w:t>
-      </w:r>
-      <w:r>
-        <w:br/>
       </w:r>
       <w:r>
         <w:br/>
@@ -3026,15 +2938,6 @@
         <w:pStyle w:val="SourceCode"/>
       </w:pPr>
       <w:r>
-        <w:rPr>
-          <w:rStyle w:val="VerbatimChar"/>
-        </w:rPr>
-        <w:t xml:space="preserve">&gt; . mean mtension mimc, over(sex)</w:t>
-      </w:r>
-      <w:r>
-        <w:br/>
-      </w:r>
-      <w:r>
         <w:br/>
       </w:r>
       <w:r>
@@ -3089,16 +2992,16 @@
         <w:rPr>
           <w:rStyle w:val="VerbatimChar"/>
         </w:rPr>
-        <w:t xml:space="preserve">         Male  |   132.8877          0             .           .</w:t>
-      </w:r>
-      <w:r>
-        <w:br/>
-      </w:r>
-      <w:r>
-        <w:rPr>
-          <w:rStyle w:val="VerbatimChar"/>
-        </w:rPr>
-        <w:t xml:space="preserve">       Female  |   129.0679          0             .           .</w:t>
+        <w:t xml:space="preserve">         Male  |    132.888      0.000             .           .</w:t>
+      </w:r>
+      <w:r>
+        <w:br/>
+      </w:r>
+      <w:r>
+        <w:rPr>
+          <w:rStyle w:val="VerbatimChar"/>
+        </w:rPr>
+        <w:t xml:space="preserve">       Female  |    129.068      0.000             .           .</w:t>
       </w:r>
       <w:r>
         <w:br/>
@@ -3125,16 +3028,16 @@
         <w:rPr>
           <w:rStyle w:val="VerbatimChar"/>
         </w:rPr>
-        <w:t xml:space="preserve">         Male  |   25.50999          0             .           .</w:t>
-      </w:r>
-      <w:r>
-        <w:br/>
-      </w:r>
-      <w:r>
-        <w:rPr>
-          <w:rStyle w:val="VerbatimChar"/>
-        </w:rPr>
-        <w:t xml:space="preserve">       Female  |   25.56256          0             .           .</w:t>
+        <w:t xml:space="preserve">         Male  |     25.510      0.000             .           .</w:t>
+      </w:r>
+      <w:r>
+        <w:br/>
+      </w:r>
+      <w:r>
+        <w:rPr>
+          <w:rStyle w:val="VerbatimChar"/>
+        </w:rPr>
+        <w:t xml:space="preserve">       Female  |     25.563      0.000             .           .</w:t>
       </w:r>
       <w:r>
         <w:br/>
@@ -3354,17 +3257,6 @@
     </w:p>
     <w:p>
       <w:pPr>
-        <w:pStyle w:val="SourceCode"/>
-      </w:pPr>
-      <w:r>
-        <w:rPr>
-          <w:rStyle w:val="VerbatimChar"/>
-        </w:rPr>
-        <w:t xml:space="preserve">&gt; . drop mtension mimc</w:t>
-      </w:r>
-    </w:p>
-    <w:p>
-      <w:pPr>
         <w:pStyle w:val="FirstParagraph"/>
       </w:pPr>
       <w:r>
@@ -3464,15 +3356,6 @@
         <w:pStyle w:val="SourceCode"/>
       </w:pPr>
       <w:r>
-        <w:rPr>
-          <w:rStyle w:val="VerbatimChar"/>
-        </w:rPr>
-        <w:t xml:space="preserve">&gt; . gen diff_tens = bpsystol - frval(l1, mean_tension)</w:t>
-      </w:r>
-      <w:r>
-        <w:br/>
-      </w:r>
-      <w:r>
         <w:br/>
       </w:r>
       <w:r>
@@ -3735,15 +3618,6 @@
         <w:pStyle w:val="SourceCode"/>
       </w:pPr>
       <w:r>
-        <w:rPr>
-          <w:rStyle w:val="VerbatimChar"/>
-        </w:rPr>
-        <w:t xml:space="preserve">&gt; . drop diff_tens diff_imc</w:t>
-      </w:r>
-      <w:r>
-        <w:br/>
-      </w:r>
-      <w:r>
         <w:br/>
       </w:r>
       <w:r>
@@ -3957,15 +3831,6 @@
         <w:rPr>
           <w:rStyle w:val="VerbatimChar"/>
         </w:rPr>
-        <w:t xml:space="preserve">&gt; . pwf</w:t>
-      </w:r>
-      <w:r>
-        <w:br/>
-      </w:r>
-      <w:r>
-        <w:rPr>
-          <w:rStyle w:val="VerbatimChar"/>
-        </w:rPr>
         <w:t xml:space="preserve">  (current frame is nhanes)</w:t>
       </w:r>
     </w:p>
@@ -4086,18 +3951,6 @@
         <w:pStyle w:val="SourceCode"/>
       </w:pPr>
       <w:r>
-        <w:rPr>
-          <w:rStyle w:val="VerbatimChar"/>
-        </w:rPr>
-        <w:t xml:space="preserve">&gt; . frame change tension</w:t>
-      </w:r>
-      <w:r>
-        <w:br/>
-      </w:r>
-      <w:r>
-        <w:br/>
-      </w:r>
-      <w:r>
         <w:br/>
       </w:r>
       <w:r>
@@ -4204,9 +4057,6 @@
           <w:rStyle w:val="VerbatimChar"/>
         </w:rPr>
         <w:t xml:space="preserve">     Note: Dataset has changed since last saved.</w:t>
-      </w:r>
-      <w:r>
-        <w:br/>
       </w:r>
       <w:r>
         <w:br/>
@@ -4400,18 +4250,6 @@
         <w:rPr>
           <w:rStyle w:val="VerbatimChar"/>
         </w:rPr>
-        <w:t xml:space="preserve">&gt; . frame drop tension</w:t>
-      </w:r>
-      <w:r>
-        <w:br/>
-      </w:r>
-      <w:r>
-        <w:br/>
-      </w:r>
-      <w:r>
-        <w:rPr>
-          <w:rStyle w:val="VerbatimChar"/>
-        </w:rPr>
         <w:t xml:space="preserve">* imc     2 x 2</w:t>
       </w:r>
       <w:r>
@@ -4434,12 +4272,6 @@
           <w:rStyle w:val="VerbatimChar"/>
         </w:rPr>
         <w:t xml:space="preserve">Note: Frames marked with * contain unsaved data.</w:t>
-      </w:r>
-      <w:r>
-        <w:br/>
-      </w:r>
-      <w:r>
-        <w:br/>
       </w:r>
       <w:r>
         <w:br/>
@@ -4588,18 +4420,6 @@
         <w:rPr>
           <w:rStyle w:val="VerbatimChar"/>
         </w:rPr>
-        <w:t xml:space="preserve">&gt; . frame create new</w:t>
-      </w:r>
-      <w:r>
-        <w:br/>
-      </w:r>
-      <w:r>
-        <w:br/>
-      </w:r>
-      <w:r>
-        <w:rPr>
-          <w:rStyle w:val="VerbatimChar"/>
-        </w:rPr>
         <w:t xml:space="preserve">  default  0 x 0</w:t>
       </w:r>
       <w:r>
@@ -4642,18 +4462,6 @@
       <w:pPr>
         <w:pStyle w:val="SourceCode"/>
       </w:pPr>
-      <w:r>
-        <w:rPr>
-          <w:rStyle w:val="VerbatimChar"/>
-        </w:rPr>
-        <w:t xml:space="preserve">&gt; . frame create new2 x</w:t>
-      </w:r>
-      <w:r>
-        <w:br/>
-      </w:r>
-      <w:r>
-        <w:br/>
-      </w:r>
       <w:r>
         <w:rPr>
           <w:rStyle w:val="VerbatimChar"/>
@@ -4845,15 +4653,6 @@
         <w:rPr>
           <w:rStyle w:val="VerbatimChar"/>
         </w:rPr>
-        <w:t xml:space="preserve">&gt; . frame new2 {</w:t>
-      </w:r>
-      <w:r>
-        <w:br/>
-      </w:r>
-      <w:r>
-        <w:rPr>
-          <w:rStyle w:val="VerbatimChar"/>
-        </w:rPr>
         <w:t xml:space="preserve">Number of observations (_N) was 0, now 1,000.</w:t>
       </w:r>
       <w:r>
@@ -4966,9 +4765,6 @@
           <w:rStyle w:val="VerbatimChar"/>
         </w:rPr>
         <w:t xml:space="preserve">     Note: Dataset has changed since last saved.</w:t>
-      </w:r>
-      <w:r>
-        <w:br/>
       </w:r>
       <w:r>
         <w:br/>
@@ -6072,6 +5868,1223 @@
           <w:rStyle w:val="OtherTok"/>
         </w:rPr>
         <w:t xml:space="preserve">dir</w:t>
+      </w:r>
+    </w:p>
+    <w:p>
+      <w:pPr>
+        <w:pStyle w:val="SourceCode"/>
+      </w:pPr>
+      <w:r>
+        <w:rPr>
+          <w:rStyle w:val="VerbatimChar"/>
+        </w:rPr>
+        <w:t xml:space="preserve">  default  0 x 0</w:t>
+      </w:r>
+      <w:r>
+        <w:br/>
+      </w:r>
+      <w:r>
+        <w:rPr>
+          <w:rStyle w:val="VerbatimChar"/>
+        </w:rPr>
+        <w:t xml:space="preserve">  new      0 x 0</w:t>
+      </w:r>
+      <w:r>
+        <w:br/>
+      </w:r>
+      <w:r>
+        <w:rPr>
+          <w:rStyle w:val="VerbatimChar"/>
+        </w:rPr>
+        <w:t xml:space="preserve">* new2     1000 x 1</w:t>
+      </w:r>
+      <w:r>
+        <w:br/>
+      </w:r>
+      <w:r>
+        <w:br/>
+      </w:r>
+      <w:r>
+        <w:rPr>
+          <w:rStyle w:val="VerbatimChar"/>
+        </w:rPr>
+        <w:t xml:space="preserve">Note: Frames marked with * contain unsaved data.</w:t>
+      </w:r>
+      <w:r>
+        <w:br/>
+      </w:r>
+      <w:r>
+        <w:rPr>
+          <w:rStyle w:val="VerbatimChar"/>
+        </w:rPr>
+        <w:t xml:space="preserve">  default  10351 x 58; nhanes2.dta</w:t>
+      </w:r>
+      <w:r>
+        <w:br/>
+      </w:r>
+      <w:r>
+        <w:rPr>
+          <w:rStyle w:val="VerbatimChar"/>
+        </w:rPr>
+        <w:t xml:space="preserve">  new      0 x 0</w:t>
+      </w:r>
+      <w:r>
+        <w:br/>
+      </w:r>
+      <w:r>
+        <w:rPr>
+          <w:rStyle w:val="VerbatimChar"/>
+        </w:rPr>
+        <w:t xml:space="preserve">* new2     1000 x 1</w:t>
+      </w:r>
+      <w:r>
+        <w:br/>
+      </w:r>
+      <w:r>
+        <w:br/>
+      </w:r>
+      <w:r>
+        <w:rPr>
+          <w:rStyle w:val="VerbatimChar"/>
+        </w:rPr>
+        <w:t xml:space="preserve">Note: Frames marked with * contain unsaved data.</w:t>
+      </w:r>
+      <w:r>
+        <w:br/>
+      </w:r>
+      <w:r>
+        <w:br/>
+      </w:r>
+      <w:r>
+        <w:rPr>
+          <w:rStyle w:val="VerbatimChar"/>
+        </w:rPr>
+        <w:t xml:space="preserve">Contains data from https://www.stata-press.com/data/r17/nhanes2.dta</w:t>
+      </w:r>
+      <w:r>
+        <w:br/>
+      </w:r>
+      <w:r>
+        <w:rPr>
+          <w:rStyle w:val="VerbatimChar"/>
+        </w:rPr>
+        <w:t xml:space="preserve"> Observations:        10,351                  </w:t>
+      </w:r>
+      <w:r>
+        <w:br/>
+      </w:r>
+      <w:r>
+        <w:rPr>
+          <w:rStyle w:val="VerbatimChar"/>
+        </w:rPr>
+        <w:t xml:space="preserve">    Variables:            58                  20 Dec 2020 10:07</w:t>
+      </w:r>
+      <w:r>
+        <w:br/>
+      </w:r>
+      <w:r>
+        <w:rPr>
+          <w:rStyle w:val="VerbatimChar"/>
+        </w:rPr>
+        <w:t xml:space="preserve">Sorted by: </w:t>
+      </w:r>
+      <w:r>
+        <w:br/>
+      </w:r>
+      <w:r>
+        <w:rPr>
+          <w:rStyle w:val="VerbatimChar"/>
+        </w:rPr>
+        <w:t xml:space="preserve">  new     0 x 0</w:t>
+      </w:r>
+      <w:r>
+        <w:br/>
+      </w:r>
+      <w:r>
+        <w:rPr>
+          <w:rStyle w:val="VerbatimChar"/>
+        </w:rPr>
+        <w:t xml:space="preserve">* new2    1000 x 1</w:t>
+      </w:r>
+      <w:r>
+        <w:br/>
+      </w:r>
+      <w:r>
+        <w:rPr>
+          <w:rStyle w:val="VerbatimChar"/>
+        </w:rPr>
+        <w:t xml:space="preserve">  nhanes  10351 x 58; nhanes2.dta</w:t>
+      </w:r>
+      <w:r>
+        <w:br/>
+      </w:r>
+      <w:r>
+        <w:br/>
+      </w:r>
+      <w:r>
+        <w:rPr>
+          <w:rStyle w:val="VerbatimChar"/>
+        </w:rPr>
+        <w:t xml:space="preserve">Note: Frames marked with * contain unsaved data.</w:t>
+      </w:r>
+      <w:r>
+        <w:br/>
+      </w:r>
+      <w:r>
+        <w:rPr>
+          <w:rStyle w:val="VerbatimChar"/>
+        </w:rPr>
+        <w:t xml:space="preserve">* imc      10351 x 2</w:t>
+      </w:r>
+      <w:r>
+        <w:br/>
+      </w:r>
+      <w:r>
+        <w:rPr>
+          <w:rStyle w:val="VerbatimChar"/>
+        </w:rPr>
+        <w:t xml:space="preserve">  new      0 x 0</w:t>
+      </w:r>
+      <w:r>
+        <w:br/>
+      </w:r>
+      <w:r>
+        <w:rPr>
+          <w:rStyle w:val="VerbatimChar"/>
+        </w:rPr>
+        <w:t xml:space="preserve">* new2     1000 x 1</w:t>
+      </w:r>
+      <w:r>
+        <w:br/>
+      </w:r>
+      <w:r>
+        <w:rPr>
+          <w:rStyle w:val="VerbatimChar"/>
+        </w:rPr>
+        <w:t xml:space="preserve">  nhanes   10351 x 58; nhanes2.dta</w:t>
+      </w:r>
+      <w:r>
+        <w:br/>
+      </w:r>
+      <w:r>
+        <w:rPr>
+          <w:rStyle w:val="VerbatimChar"/>
+        </w:rPr>
+        <w:t xml:space="preserve">* tension  10351 x 2</w:t>
+      </w:r>
+      <w:r>
+        <w:br/>
+      </w:r>
+      <w:r>
+        <w:br/>
+      </w:r>
+      <w:r>
+        <w:rPr>
+          <w:rStyle w:val="VerbatimChar"/>
+        </w:rPr>
+        <w:t xml:space="preserve">Note: Frames marked with * contain unsaved data.</w:t>
+      </w:r>
+      <w:r>
+        <w:br/>
+      </w:r>
+      <w:r>
+        <w:br/>
+      </w:r>
+      <w:r>
+        <w:rPr>
+          <w:rStyle w:val="VerbatimChar"/>
+        </w:rPr>
+        <w:t xml:space="preserve">  Age group |      Freq.     Percent        Cum.</w:t>
+      </w:r>
+      <w:r>
+        <w:br/>
+      </w:r>
+      <w:r>
+        <w:rPr>
+          <w:rStyle w:val="VerbatimChar"/>
+        </w:rPr>
+        <w:t xml:space="preserve">------------+-----------------------------------</w:t>
+      </w:r>
+      <w:r>
+        <w:br/>
+      </w:r>
+      <w:r>
+        <w:rPr>
+          <w:rStyle w:val="VerbatimChar"/>
+        </w:rPr>
+        <w:t xml:space="preserve">      20–29 |      2,320       22.41       22.41</w:t>
+      </w:r>
+      <w:r>
+        <w:br/>
+      </w:r>
+      <w:r>
+        <w:rPr>
+          <w:rStyle w:val="VerbatimChar"/>
+        </w:rPr>
+        <w:t xml:space="preserve">      30–39 |      1,622       15.67       38.08</w:t>
+      </w:r>
+      <w:r>
+        <w:br/>
+      </w:r>
+      <w:r>
+        <w:rPr>
+          <w:rStyle w:val="VerbatimChar"/>
+        </w:rPr>
+        <w:t xml:space="preserve">      40–49 |      1,272       12.29       50.37</w:t>
+      </w:r>
+      <w:r>
+        <w:br/>
+      </w:r>
+      <w:r>
+        <w:rPr>
+          <w:rStyle w:val="VerbatimChar"/>
+        </w:rPr>
+        <w:t xml:space="preserve">      50–59 |      1,291       12.47       62.84</w:t>
+      </w:r>
+      <w:r>
+        <w:br/>
+      </w:r>
+      <w:r>
+        <w:rPr>
+          <w:rStyle w:val="VerbatimChar"/>
+        </w:rPr>
+        <w:t xml:space="preserve">      60–69 |      2,860       27.63       90.47</w:t>
+      </w:r>
+      <w:r>
+        <w:br/>
+      </w:r>
+      <w:r>
+        <w:rPr>
+          <w:rStyle w:val="VerbatimChar"/>
+        </w:rPr>
+        <w:t xml:space="preserve">        70+ |        986        9.53      100.00</w:t>
+      </w:r>
+      <w:r>
+        <w:br/>
+      </w:r>
+      <w:r>
+        <w:rPr>
+          <w:rStyle w:val="VerbatimChar"/>
+        </w:rPr>
+        <w:t xml:space="preserve">------------+-----------------------------------</w:t>
+      </w:r>
+      <w:r>
+        <w:br/>
+      </w:r>
+      <w:r>
+        <w:rPr>
+          <w:rStyle w:val="VerbatimChar"/>
+        </w:rPr>
+        <w:t xml:space="preserve">      Total |     10,351      100.00</w:t>
+      </w:r>
+      <w:r>
+        <w:br/>
+      </w:r>
+      <w:r>
+        <w:br/>
+      </w:r>
+      <w:r>
+        <w:rPr>
+          <w:rStyle w:val="VerbatimChar"/>
+        </w:rPr>
+        <w:t xml:space="preserve">Mean estimation                          Number of obs = 10,351</w:t>
+      </w:r>
+      <w:r>
+        <w:br/>
+      </w:r>
+      <w:r>
+        <w:br/>
+      </w:r>
+      <w:r>
+        <w:rPr>
+          <w:rStyle w:val="VerbatimChar"/>
+        </w:rPr>
+        <w:t xml:space="preserve">---------------------------------------------------------------</w:t>
+      </w:r>
+      <w:r>
+        <w:br/>
+      </w:r>
+      <w:r>
+        <w:rPr>
+          <w:rStyle w:val="VerbatimChar"/>
+        </w:rPr>
+        <w:t xml:space="preserve">              |       Mean   Std. err.     [95% conf. interval]</w:t>
+      </w:r>
+      <w:r>
+        <w:br/>
+      </w:r>
+      <w:r>
+        <w:rPr>
+          <w:rStyle w:val="VerbatimChar"/>
+        </w:rPr>
+        <w:t xml:space="preserve">--------------+------------------------------------------------</w:t>
+      </w:r>
+      <w:r>
+        <w:br/>
+      </w:r>
+      <w:r>
+        <w:rPr>
+          <w:rStyle w:val="VerbatimChar"/>
+        </w:rPr>
+        <w:t xml:space="preserve">c.tension@sex |</w:t>
+      </w:r>
+      <w:r>
+        <w:br/>
+      </w:r>
+      <w:r>
+        <w:rPr>
+          <w:rStyle w:val="VerbatimChar"/>
+        </w:rPr>
+        <w:t xml:space="preserve">        Male  |    132.888      0.299       132.301     133.475</w:t>
+      </w:r>
+      <w:r>
+        <w:br/>
+      </w:r>
+      <w:r>
+        <w:rPr>
+          <w:rStyle w:val="VerbatimChar"/>
+        </w:rPr>
+        <w:t xml:space="preserve">      Female  |    129.068      0.341       128.400     129.736</w:t>
+      </w:r>
+      <w:r>
+        <w:br/>
+      </w:r>
+      <w:r>
+        <w:rPr>
+          <w:rStyle w:val="VerbatimChar"/>
+        </w:rPr>
+        <w:t xml:space="preserve">---------------------------------------------------------------</w:t>
+      </w:r>
+      <w:r>
+        <w:br/>
+      </w:r>
+      <w:r>
+        <w:br/>
+      </w:r>
+      <w:r>
+        <w:rPr>
+          <w:rStyle w:val="VerbatimChar"/>
+        </w:rPr>
+        <w:t xml:space="preserve">Mean estimation                         Number of obs = 10,351</w:t>
+      </w:r>
+      <w:r>
+        <w:br/>
+      </w:r>
+      <w:r>
+        <w:br/>
+      </w:r>
+      <w:r>
+        <w:rPr>
+          <w:rStyle w:val="VerbatimChar"/>
+        </w:rPr>
+        <w:t xml:space="preserve">--------------------------------------------------------------</w:t>
+      </w:r>
+      <w:r>
+        <w:br/>
+      </w:r>
+      <w:r>
+        <w:rPr>
+          <w:rStyle w:val="VerbatimChar"/>
+        </w:rPr>
+        <w:t xml:space="preserve">             |       Mean   Std. err.     [95% conf. interval]</w:t>
+      </w:r>
+      <w:r>
+        <w:br/>
+      </w:r>
+      <w:r>
+        <w:rPr>
+          <w:rStyle w:val="VerbatimChar"/>
+        </w:rPr>
+        <w:t xml:space="preserve">-------------+------------------------------------------------</w:t>
+      </w:r>
+      <w:r>
+        <w:br/>
+      </w:r>
+      <w:r>
+        <w:rPr>
+          <w:rStyle w:val="VerbatimChar"/>
+        </w:rPr>
+        <w:t xml:space="preserve">   c.imc@sex |</w:t>
+      </w:r>
+      <w:r>
+        <w:br/>
+      </w:r>
+      <w:r>
+        <w:rPr>
+          <w:rStyle w:val="VerbatimChar"/>
+        </w:rPr>
+        <w:t xml:space="preserve">       Male  |     25.510      0.057        25.397      25.622</w:t>
+      </w:r>
+      <w:r>
+        <w:br/>
+      </w:r>
+      <w:r>
+        <w:rPr>
+          <w:rStyle w:val="VerbatimChar"/>
+        </w:rPr>
+        <w:t xml:space="preserve">     Female  |     25.563      0.076        25.414      25.711</w:t>
+      </w:r>
+      <w:r>
+        <w:br/>
+      </w:r>
+      <w:r>
+        <w:rPr>
+          <w:rStyle w:val="VerbatimChar"/>
+        </w:rPr>
+        <w:t xml:space="preserve">--------------------------------------------------------------</w:t>
+      </w:r>
+      <w:r>
+        <w:br/>
+      </w:r>
+      <w:r>
+        <w:br/>
+      </w:r>
+      <w:r>
+        <w:rPr>
+          <w:rStyle w:val="VerbatimChar"/>
+        </w:rPr>
+        <w:t xml:space="preserve">     +-------------------+</w:t>
+      </w:r>
+      <w:r>
+        <w:br/>
+      </w:r>
+      <w:r>
+        <w:rPr>
+          <w:rStyle w:val="VerbatimChar"/>
+        </w:rPr>
+        <w:t xml:space="preserve">     |    sex    tension |</w:t>
+      </w:r>
+      <w:r>
+        <w:br/>
+      </w:r>
+      <w:r>
+        <w:rPr>
+          <w:rStyle w:val="VerbatimChar"/>
+        </w:rPr>
+        <w:t xml:space="preserve">     |-------------------|</w:t>
+      </w:r>
+      <w:r>
+        <w:br/>
+      </w:r>
+      <w:r>
+        <w:rPr>
+          <w:rStyle w:val="VerbatimChar"/>
+        </w:rPr>
+        <w:t xml:space="preserve">  1. |   Male   132.8877 |</w:t>
+      </w:r>
+      <w:r>
+        <w:br/>
+      </w:r>
+      <w:r>
+        <w:rPr>
+          <w:rStyle w:val="VerbatimChar"/>
+        </w:rPr>
+        <w:t xml:space="preserve">  2. | Female   129.0679 |</w:t>
+      </w:r>
+      <w:r>
+        <w:br/>
+      </w:r>
+      <w:r>
+        <w:rPr>
+          <w:rStyle w:val="VerbatimChar"/>
+        </w:rPr>
+        <w:t xml:space="preserve">     +-------------------+</w:t>
+      </w:r>
+      <w:r>
+        <w:br/>
+      </w:r>
+      <w:r>
+        <w:br/>
+      </w:r>
+      <w:r>
+        <w:rPr>
+          <w:rStyle w:val="VerbatimChar"/>
+        </w:rPr>
+        <w:t xml:space="preserve">     +-------------------+</w:t>
+      </w:r>
+      <w:r>
+        <w:br/>
+      </w:r>
+      <w:r>
+        <w:rPr>
+          <w:rStyle w:val="VerbatimChar"/>
+        </w:rPr>
+        <w:t xml:space="preserve">     |    sex        imc |</w:t>
+      </w:r>
+      <w:r>
+        <w:br/>
+      </w:r>
+      <w:r>
+        <w:rPr>
+          <w:rStyle w:val="VerbatimChar"/>
+        </w:rPr>
+        <w:t xml:space="preserve">     |-------------------|</w:t>
+      </w:r>
+      <w:r>
+        <w:br/>
+      </w:r>
+      <w:r>
+        <w:rPr>
+          <w:rStyle w:val="VerbatimChar"/>
+        </w:rPr>
+        <w:t xml:space="preserve">  1. |   Male   25.50999 |</w:t>
+      </w:r>
+      <w:r>
+        <w:br/>
+      </w:r>
+      <w:r>
+        <w:rPr>
+          <w:rStyle w:val="VerbatimChar"/>
+        </w:rPr>
+        <w:t xml:space="preserve">  2. | Female   25.56256 |</w:t>
+      </w:r>
+      <w:r>
+        <w:br/>
+      </w:r>
+      <w:r>
+        <w:rPr>
+          <w:rStyle w:val="VerbatimChar"/>
+        </w:rPr>
+        <w:t xml:space="preserve">     +-------------------+</w:t>
+      </w:r>
+      <w:r>
+        <w:br/>
+      </w:r>
+      <w:r>
+        <w:rPr>
+          <w:rStyle w:val="VerbatimChar"/>
+        </w:rPr>
+        <w:t xml:space="preserve">* imc      2 x 2</w:t>
+      </w:r>
+      <w:r>
+        <w:br/>
+      </w:r>
+      <w:r>
+        <w:rPr>
+          <w:rStyle w:val="VerbatimChar"/>
+        </w:rPr>
+        <w:t xml:space="preserve">  new      0 x 0</w:t>
+      </w:r>
+      <w:r>
+        <w:br/>
+      </w:r>
+      <w:r>
+        <w:rPr>
+          <w:rStyle w:val="VerbatimChar"/>
+        </w:rPr>
+        <w:t xml:space="preserve">* new2     1000 x 1</w:t>
+      </w:r>
+      <w:r>
+        <w:br/>
+      </w:r>
+      <w:r>
+        <w:rPr>
+          <w:rStyle w:val="VerbatimChar"/>
+        </w:rPr>
+        <w:t xml:space="preserve">  nhanes   10351 x 58; nhanes2.dta</w:t>
+      </w:r>
+      <w:r>
+        <w:br/>
+      </w:r>
+      <w:r>
+        <w:rPr>
+          <w:rStyle w:val="VerbatimChar"/>
+        </w:rPr>
+        <w:t xml:space="preserve">* tension  2 x 2</w:t>
+      </w:r>
+      <w:r>
+        <w:br/>
+      </w:r>
+      <w:r>
+        <w:br/>
+      </w:r>
+      <w:r>
+        <w:rPr>
+          <w:rStyle w:val="VerbatimChar"/>
+        </w:rPr>
+        <w:t xml:space="preserve">Note: Frames marked with * contain unsaved data.</w:t>
+      </w:r>
+      <w:r>
+        <w:br/>
+      </w:r>
+      <w:r>
+        <w:rPr>
+          <w:rStyle w:val="VerbatimChar"/>
+        </w:rPr>
+        <w:t xml:space="preserve">  (all observations in frame nhanes matched)</w:t>
+      </w:r>
+      <w:r>
+        <w:br/>
+      </w:r>
+      <w:r>
+        <w:rPr>
+          <w:rStyle w:val="VerbatimChar"/>
+        </w:rPr>
+        <w:t xml:space="preserve">  (all observations in frame nhanes matched)</w:t>
+      </w:r>
+      <w:r>
+        <w:br/>
+      </w:r>
+      <w:r>
+        <w:rPr>
+          <w:rStyle w:val="VerbatimChar"/>
+        </w:rPr>
+        <w:t xml:space="preserve">  (1 variable copied from linked frame)</w:t>
+      </w:r>
+      <w:r>
+        <w:br/>
+      </w:r>
+      <w:r>
+        <w:rPr>
+          <w:rStyle w:val="VerbatimChar"/>
+        </w:rPr>
+        <w:t xml:space="preserve">  (1 variable copied from linked frame)</w:t>
+      </w:r>
+      <w:r>
+        <w:br/>
+      </w:r>
+      <w:r>
+        <w:br/>
+      </w:r>
+      <w:r>
+        <w:rPr>
+          <w:rStyle w:val="VerbatimChar"/>
+        </w:rPr>
+        <w:t xml:space="preserve">Mean estimation                            Number of obs = 10,351</w:t>
+      </w:r>
+      <w:r>
+        <w:br/>
+      </w:r>
+      <w:r>
+        <w:br/>
+      </w:r>
+      <w:r>
+        <w:rPr>
+          <w:rStyle w:val="VerbatimChar"/>
+        </w:rPr>
+        <w:t xml:space="preserve">-----------------------------------------------------------------</w:t>
+      </w:r>
+      <w:r>
+        <w:br/>
+      </w:r>
+      <w:r>
+        <w:rPr>
+          <w:rStyle w:val="VerbatimChar"/>
+        </w:rPr>
+        <w:t xml:space="preserve">                |       Mean   Std. err.     [95% conf. interval]</w:t>
+      </w:r>
+      <w:r>
+        <w:br/>
+      </w:r>
+      <w:r>
+        <w:rPr>
+          <w:rStyle w:val="VerbatimChar"/>
+        </w:rPr>
+        <w:t xml:space="preserve">----------------+------------------------------------------------</w:t>
+      </w:r>
+      <w:r>
+        <w:br/>
+      </w:r>
+      <w:r>
+        <w:rPr>
+          <w:rStyle w:val="VerbatimChar"/>
+        </w:rPr>
+        <w:t xml:space="preserve">c.diff_tens@sex |</w:t>
+      </w:r>
+      <w:r>
+        <w:br/>
+      </w:r>
+      <w:r>
+        <w:rPr>
+          <w:rStyle w:val="VerbatimChar"/>
+        </w:rPr>
+        <w:t xml:space="preserve">          Male  |     -0.000      0.299        -0.587       0.587</w:t>
+      </w:r>
+      <w:r>
+        <w:br/>
+      </w:r>
+      <w:r>
+        <w:rPr>
+          <w:rStyle w:val="VerbatimChar"/>
+        </w:rPr>
+        <w:t xml:space="preserve">        Female  |     -0.000      0.341        -0.668       0.668</w:t>
+      </w:r>
+      <w:r>
+        <w:br/>
+      </w:r>
+      <w:r>
+        <w:rPr>
+          <w:rStyle w:val="VerbatimChar"/>
+        </w:rPr>
+        <w:t xml:space="preserve">                |</w:t>
+      </w:r>
+      <w:r>
+        <w:br/>
+      </w:r>
+      <w:r>
+        <w:rPr>
+          <w:rStyle w:val="VerbatimChar"/>
+        </w:rPr>
+        <w:t xml:space="preserve"> c.diff_imc@sex |</w:t>
+      </w:r>
+      <w:r>
+        <w:br/>
+      </w:r>
+      <w:r>
+        <w:rPr>
+          <w:rStyle w:val="VerbatimChar"/>
+        </w:rPr>
+        <w:t xml:space="preserve">          Male  |      0.000      0.057        -0.113       0.113</w:t>
+      </w:r>
+      <w:r>
+        <w:br/>
+      </w:r>
+      <w:r>
+        <w:rPr>
+          <w:rStyle w:val="VerbatimChar"/>
+        </w:rPr>
+        <w:t xml:space="preserve">        Female  |      0.000      0.076        -0.149       0.149</w:t>
+      </w:r>
+      <w:r>
+        <w:br/>
+      </w:r>
+      <w:r>
+        <w:rPr>
+          <w:rStyle w:val="VerbatimChar"/>
+        </w:rPr>
+        <w:t xml:space="preserve">-----------------------------------------------------------------</w:t>
+      </w:r>
+      <w:r>
+        <w:br/>
+      </w:r>
+      <w:r>
+        <w:br/>
+      </w:r>
+      <w:r>
+        <w:rPr>
+          <w:rStyle w:val="VerbatimChar"/>
+        </w:rPr>
+        <w:t xml:space="preserve">Contains data</w:t>
+      </w:r>
+      <w:r>
+        <w:br/>
+      </w:r>
+      <w:r>
+        <w:rPr>
+          <w:rStyle w:val="VerbatimChar"/>
+        </w:rPr>
+        <w:t xml:space="preserve"> Observations:             2                  </w:t>
+      </w:r>
+      <w:r>
+        <w:br/>
+      </w:r>
+      <w:r>
+        <w:rPr>
+          <w:rStyle w:val="VerbatimChar"/>
+        </w:rPr>
+        <w:t xml:space="preserve">    Variables:             2                  </w:t>
+      </w:r>
+      <w:r>
+        <w:br/>
+      </w:r>
+      <w:r>
+        <w:rPr>
+          <w:rStyle w:val="VerbatimChar"/>
+        </w:rPr>
+        <w:t xml:space="preserve">-------------------------------------------------------------------------------</w:t>
+      </w:r>
+      <w:r>
+        <w:br/>
+      </w:r>
+      <w:r>
+        <w:rPr>
+          <w:rStyle w:val="VerbatimChar"/>
+        </w:rPr>
+        <w:t xml:space="preserve">Variable      Storage   Display    Value</w:t>
+      </w:r>
+      <w:r>
+        <w:br/>
+      </w:r>
+      <w:r>
+        <w:rPr>
+          <w:rStyle w:val="VerbatimChar"/>
+        </w:rPr>
+        <w:t xml:space="preserve">    name         type    format    label      Variable label</w:t>
+      </w:r>
+      <w:r>
+        <w:br/>
+      </w:r>
+      <w:r>
+        <w:rPr>
+          <w:rStyle w:val="VerbatimChar"/>
+        </w:rPr>
+        <w:t xml:space="preserve">-------------------------------------------------------------------------------</w:t>
+      </w:r>
+      <w:r>
+        <w:br/>
+      </w:r>
+      <w:r>
+        <w:rPr>
+          <w:rStyle w:val="VerbatimChar"/>
+        </w:rPr>
+        <w:t xml:space="preserve">sex             byte    %9.0g      sex        Sex</w:t>
+      </w:r>
+      <w:r>
+        <w:br/>
+      </w:r>
+      <w:r>
+        <w:rPr>
+          <w:rStyle w:val="VerbatimChar"/>
+        </w:rPr>
+        <w:t xml:space="preserve">mean_tension    float   %9.0g                 (mean) tension</w:t>
+      </w:r>
+      <w:r>
+        <w:br/>
+      </w:r>
+      <w:r>
+        <w:rPr>
+          <w:rStyle w:val="VerbatimChar"/>
+        </w:rPr>
+        <w:t xml:space="preserve">-------------------------------------------------------------------------------</w:t>
+      </w:r>
+      <w:r>
+        <w:br/>
+      </w:r>
+      <w:r>
+        <w:rPr>
+          <w:rStyle w:val="VerbatimChar"/>
+        </w:rPr>
+        <w:t xml:space="preserve">Sorted by: sex</w:t>
+      </w:r>
+      <w:r>
+        <w:br/>
+      </w:r>
+      <w:r>
+        <w:rPr>
+          <w:rStyle w:val="VerbatimChar"/>
+        </w:rPr>
+        <w:t xml:space="preserve">     Note: Dataset has changed since last saved.</w:t>
+      </w:r>
+      <w:r>
+        <w:br/>
+      </w:r>
+      <w:r>
+        <w:br/>
+      </w:r>
+      <w:r>
+        <w:rPr>
+          <w:rStyle w:val="VerbatimChar"/>
+        </w:rPr>
+        <w:t xml:space="preserve">Contains data from https://www.stata-press.com/data/r17/nhanes2.dta</w:t>
+      </w:r>
+      <w:r>
+        <w:br/>
+      </w:r>
+      <w:r>
+        <w:rPr>
+          <w:rStyle w:val="VerbatimChar"/>
+        </w:rPr>
+        <w:t xml:space="preserve"> Observations:        10,351                  </w:t>
+      </w:r>
+      <w:r>
+        <w:br/>
+      </w:r>
+      <w:r>
+        <w:rPr>
+          <w:rStyle w:val="VerbatimChar"/>
+        </w:rPr>
+        <w:t xml:space="preserve">    Variables:            61                  20 Dec 2020 10:07</w:t>
+      </w:r>
+      <w:r>
+        <w:br/>
+      </w:r>
+      <w:r>
+        <w:rPr>
+          <w:rStyle w:val="VerbatimChar"/>
+        </w:rPr>
+        <w:t xml:space="preserve">Sorted by: </w:t>
+      </w:r>
+      <w:r>
+        <w:br/>
+      </w:r>
+      <w:r>
+        <w:rPr>
+          <w:rStyle w:val="VerbatimChar"/>
+        </w:rPr>
+        <w:t xml:space="preserve">     Note: Dataset has changed since last saved.</w:t>
+      </w:r>
+      <w:r>
+        <w:br/>
+      </w:r>
+      <w:r>
+        <w:rPr>
+          <w:rStyle w:val="VerbatimChar"/>
+        </w:rPr>
+        <w:t xml:space="preserve">* imc     2 x 2</w:t>
+      </w:r>
+      <w:r>
+        <w:br/>
+      </w:r>
+      <w:r>
+        <w:rPr>
+          <w:rStyle w:val="VerbatimChar"/>
+        </w:rPr>
+        <w:t xml:space="preserve">  new     0 x 0</w:t>
+      </w:r>
+      <w:r>
+        <w:br/>
+      </w:r>
+      <w:r>
+        <w:rPr>
+          <w:rStyle w:val="VerbatimChar"/>
+        </w:rPr>
+        <w:t xml:space="preserve">* new2    1000 x 1</w:t>
+      </w:r>
+      <w:r>
+        <w:br/>
+      </w:r>
+      <w:r>
+        <w:rPr>
+          <w:rStyle w:val="VerbatimChar"/>
+        </w:rPr>
+        <w:t xml:space="preserve">* nhanes  10351 x 61; nhanes2.dta</w:t>
+      </w:r>
+      <w:r>
+        <w:br/>
+      </w:r>
+      <w:r>
+        <w:br/>
+      </w:r>
+      <w:r>
+        <w:rPr>
+          <w:rStyle w:val="VerbatimChar"/>
+        </w:rPr>
+        <w:t xml:space="preserve">Note: Frames marked with * contain unsaved data.</w:t>
+      </w:r>
+      <w:r>
+        <w:br/>
+      </w:r>
+      <w:r>
+        <w:rPr>
+          <w:rStyle w:val="VerbatimChar"/>
+        </w:rPr>
+        <w:t xml:space="preserve">  default  0 x 0</w:t>
+      </w:r>
+      <w:r>
+        <w:br/>
+      </w:r>
+      <w:r>
+        <w:rPr>
+          <w:rStyle w:val="VerbatimChar"/>
+        </w:rPr>
+        <w:t xml:space="preserve">  default  0 x 0</w:t>
+      </w:r>
+      <w:r>
+        <w:br/>
+      </w:r>
+      <w:r>
+        <w:rPr>
+          <w:rStyle w:val="VerbatimChar"/>
+        </w:rPr>
+        <w:t xml:space="preserve">  new      0 x 0</w:t>
+      </w:r>
+      <w:r>
+        <w:br/>
+      </w:r>
+      <w:r>
+        <w:rPr>
+          <w:rStyle w:val="VerbatimChar"/>
+        </w:rPr>
+        <w:t xml:space="preserve">  default  0 x 0</w:t>
+      </w:r>
+      <w:r>
+        <w:br/>
+      </w:r>
+      <w:r>
+        <w:rPr>
+          <w:rStyle w:val="VerbatimChar"/>
+        </w:rPr>
+        <w:t xml:space="preserve">  new      0 x 0</w:t>
+      </w:r>
+      <w:r>
+        <w:br/>
+      </w:r>
+      <w:r>
+        <w:rPr>
+          <w:rStyle w:val="VerbatimChar"/>
+        </w:rPr>
+        <w:t xml:space="preserve">* new2     0 x 1</w:t>
+      </w:r>
+      <w:r>
+        <w:br/>
+      </w:r>
+      <w:r>
+        <w:br/>
+      </w:r>
+      <w:r>
+        <w:rPr>
+          <w:rStyle w:val="VerbatimChar"/>
+        </w:rPr>
+        <w:t xml:space="preserve">Note: Frames marked with * contain unsaved data.</w:t>
+      </w:r>
+      <w:r>
+        <w:br/>
+      </w:r>
+      <w:r>
+        <w:rPr>
+          <w:rStyle w:val="VerbatimChar"/>
+        </w:rPr>
+        <w:t xml:space="preserve">Number of observations (_N) was 0, now 1,000.</w:t>
+      </w:r>
+      <w:r>
+        <w:br/>
+      </w:r>
+      <w:r>
+        <w:rPr>
+          <w:rStyle w:val="VerbatimChar"/>
+        </w:rPr>
+        <w:t xml:space="preserve">(1,000 real changes made)</w:t>
+      </w:r>
+      <w:r>
+        <w:br/>
+      </w:r>
+      <w:r>
+        <w:br/>
+      </w:r>
+      <w:r>
+        <w:rPr>
+          <w:rStyle w:val="VerbatimChar"/>
+        </w:rPr>
+        <w:t xml:space="preserve">Contains data</w:t>
+      </w:r>
+      <w:r>
+        <w:br/>
+      </w:r>
+      <w:r>
+        <w:rPr>
+          <w:rStyle w:val="VerbatimChar"/>
+        </w:rPr>
+        <w:t xml:space="preserve"> Observations:         1,000                  </w:t>
+      </w:r>
+      <w:r>
+        <w:br/>
+      </w:r>
+      <w:r>
+        <w:rPr>
+          <w:rStyle w:val="VerbatimChar"/>
+        </w:rPr>
+        <w:t xml:space="preserve">    Variables:             1                  </w:t>
+      </w:r>
+      <w:r>
+        <w:br/>
+      </w:r>
+      <w:r>
+        <w:rPr>
+          <w:rStyle w:val="VerbatimChar"/>
+        </w:rPr>
+        <w:t xml:space="preserve">-------------------------------------------------------------------------------</w:t>
+      </w:r>
+      <w:r>
+        <w:br/>
+      </w:r>
+      <w:r>
+        <w:rPr>
+          <w:rStyle w:val="VerbatimChar"/>
+        </w:rPr>
+        <w:t xml:space="preserve">Variable      Storage   Display    Value</w:t>
+      </w:r>
+      <w:r>
+        <w:br/>
+      </w:r>
+      <w:r>
+        <w:rPr>
+          <w:rStyle w:val="VerbatimChar"/>
+        </w:rPr>
+        <w:t xml:space="preserve">    name         type    format    label      Variable label</w:t>
+      </w:r>
+      <w:r>
+        <w:br/>
+      </w:r>
+      <w:r>
+        <w:rPr>
+          <w:rStyle w:val="VerbatimChar"/>
+        </w:rPr>
+        <w:t xml:space="preserve">-------------------------------------------------------------------------------</w:t>
+      </w:r>
+      <w:r>
+        <w:br/>
+      </w:r>
+      <w:r>
+        <w:rPr>
+          <w:rStyle w:val="VerbatimChar"/>
+        </w:rPr>
+        <w:t xml:space="preserve">x               float   %9.0g                 x = random normal (0,1)</w:t>
+      </w:r>
+      <w:r>
+        <w:br/>
+      </w:r>
+      <w:r>
+        <w:rPr>
+          <w:rStyle w:val="VerbatimChar"/>
+        </w:rPr>
+        <w:t xml:space="preserve">-------------------------------------------------------------------------------</w:t>
+      </w:r>
+      <w:r>
+        <w:br/>
+      </w:r>
+      <w:r>
+        <w:rPr>
+          <w:rStyle w:val="VerbatimChar"/>
+        </w:rPr>
+        <w:t xml:space="preserve">Sorted by: </w:t>
+      </w:r>
+      <w:r>
+        <w:br/>
+      </w:r>
+      <w:r>
+        <w:rPr>
+          <w:rStyle w:val="VerbatimChar"/>
+        </w:rPr>
+        <w:t xml:space="preserve">     Note: Dataset has changed since last saved.</w:t>
+      </w:r>
+      <w:r>
+        <w:br/>
+      </w:r>
+      <w:r>
+        <w:rPr>
+          <w:rStyle w:val="VerbatimChar"/>
+        </w:rPr>
+        <w:t xml:space="preserve">  default  0 x 0</w:t>
+      </w:r>
+      <w:r>
+        <w:br/>
+      </w:r>
+      <w:r>
+        <w:rPr>
+          <w:rStyle w:val="VerbatimChar"/>
+        </w:rPr>
+        <w:t xml:space="preserve">  new      0 x 0</w:t>
+      </w:r>
+      <w:r>
+        <w:br/>
+      </w:r>
+      <w:r>
+        <w:rPr>
+          <w:rStyle w:val="VerbatimChar"/>
+        </w:rPr>
+        <w:t xml:space="preserve">* new2     1000 x 1</w:t>
+      </w:r>
+      <w:r>
+        <w:br/>
+      </w:r>
+      <w:r>
+        <w:br/>
+      </w:r>
+      <w:r>
+        <w:rPr>
+          <w:rStyle w:val="VerbatimChar"/>
+        </w:rPr>
+        <w:t xml:space="preserve">Note: Frames marked with * contain unsaved data.</w:t>
       </w:r>
     </w:p>
     <w:bookmarkEnd w:id="26"/>
@@ -6748,258 +7761,259 @@
     <w:link w:val="VerbatimChar"/>
     <w:pPr>
       <w:wordWrap w:val="off"/>
-      <w:shd w:val="clear" w:fill="f1f3f5"/>
+      <w:shd w:val="clear" w:fill="282a36"/>
     </w:pPr>
   </w:style>
   <w:style w:type="character" w:customStyle="1" w:styleId="KeywordTok">
     <w:name w:val="KeywordTok"/>
     <w:basedOn w:val="VerbatimChar"/>
     <w:rPr>
-      <w:color w:val="003b4f"/>
-      <w:shd w:val="clear" w:fill="f1f3f5"/>
+      <w:color w:val="ff79c6"/>
+      <w:shd w:val="clear" w:fill="282a36"/>
     </w:rPr>
   </w:style>
   <w:style w:type="character" w:customStyle="1" w:styleId="DataTypeTok">
     <w:name w:val="DataTypeTok"/>
     <w:basedOn w:val="VerbatimChar"/>
     <w:rPr>
-      <w:color w:val="ad0000"/>
-      <w:shd w:val="clear" w:fill="f1f3f5"/>
+      <w:color w:val="8be9fd"/>
+      <w:shd w:val="clear" w:fill="282a36"/>
+      <w:i/>
     </w:rPr>
   </w:style>
   <w:style w:type="character" w:customStyle="1" w:styleId="DecValTok">
     <w:name w:val="DecValTok"/>
     <w:basedOn w:val="VerbatimChar"/>
     <w:rPr>
-      <w:color w:val="ad0000"/>
-      <w:shd w:val="clear" w:fill="f1f3f5"/>
+      <w:color w:val="bd93f9"/>
+      <w:shd w:val="clear" w:fill="282a36"/>
     </w:rPr>
   </w:style>
   <w:style w:type="character" w:customStyle="1" w:styleId="BaseNTok">
     <w:name w:val="BaseNTok"/>
     <w:basedOn w:val="VerbatimChar"/>
     <w:rPr>
-      <w:color w:val="ad0000"/>
-      <w:shd w:val="clear" w:fill="f1f3f5"/>
+      <w:color w:val="bd93f9"/>
+      <w:shd w:val="clear" w:fill="282a36"/>
     </w:rPr>
   </w:style>
   <w:style w:type="character" w:customStyle="1" w:styleId="FloatTok">
     <w:name w:val="FloatTok"/>
     <w:basedOn w:val="VerbatimChar"/>
     <w:rPr>
-      <w:color w:val="ad0000"/>
-      <w:shd w:val="clear" w:fill="f1f3f5"/>
+      <w:color w:val="bd93f9"/>
+      <w:shd w:val="clear" w:fill="282a36"/>
     </w:rPr>
   </w:style>
   <w:style w:type="character" w:customStyle="1" w:styleId="ConstantTok">
     <w:name w:val="ConstantTok"/>
     <w:basedOn w:val="VerbatimChar"/>
     <w:rPr>
-      <w:color w:val="8f5902"/>
-      <w:shd w:val="clear" w:fill="f1f3f5"/>
+      <w:color w:val="bd93f9"/>
+      <w:shd w:val="clear" w:fill="282a36"/>
+      <w:b/>
     </w:rPr>
   </w:style>
   <w:style w:type="character" w:customStyle="1" w:styleId="CharTok">
     <w:name w:val="CharTok"/>
     <w:basedOn w:val="VerbatimChar"/>
     <w:rPr>
-      <w:color w:val="20794d"/>
-      <w:shd w:val="clear" w:fill="f1f3f5"/>
+      <w:color w:val="f1fa8c"/>
+      <w:shd w:val="clear" w:fill="282a36"/>
     </w:rPr>
   </w:style>
   <w:style w:type="character" w:customStyle="1" w:styleId="SpecialCharTok">
     <w:name w:val="SpecialCharTok"/>
     <w:basedOn w:val="VerbatimChar"/>
     <w:rPr>
-      <w:color w:val="5e5e5e"/>
-      <w:shd w:val="clear" w:fill="f1f3f5"/>
+      <w:color w:val="ff79c6"/>
+      <w:shd w:val="clear" w:fill="282a36"/>
     </w:rPr>
   </w:style>
   <w:style w:type="character" w:customStyle="1" w:styleId="StringTok">
     <w:name w:val="StringTok"/>
     <w:basedOn w:val="VerbatimChar"/>
     <w:rPr>
-      <w:color w:val="20794d"/>
-      <w:shd w:val="clear" w:fill="f1f3f5"/>
+      <w:color w:val="f1fa8c"/>
+      <w:shd w:val="clear" w:fill="282a36"/>
     </w:rPr>
   </w:style>
   <w:style w:type="character" w:customStyle="1" w:styleId="VerbatimStringTok">
     <w:name w:val="VerbatimStringTok"/>
     <w:basedOn w:val="VerbatimChar"/>
     <w:rPr>
-      <w:color w:val="20794d"/>
-      <w:shd w:val="clear" w:fill="f1f3f5"/>
+      <w:color w:val="f1fa8c"/>
+      <w:shd w:val="clear" w:fill="282a36"/>
     </w:rPr>
   </w:style>
   <w:style w:type="character" w:customStyle="1" w:styleId="SpecialStringTok">
     <w:name w:val="SpecialStringTok"/>
     <w:basedOn w:val="VerbatimChar"/>
     <w:rPr>
-      <w:color w:val="20794d"/>
-      <w:shd w:val="clear" w:fill="f1f3f5"/>
+      <w:color w:val="f1fa8c"/>
+      <w:shd w:val="clear" w:fill="282a36"/>
     </w:rPr>
   </w:style>
   <w:style w:type="character" w:customStyle="1" w:styleId="ImportTok">
     <w:name w:val="ImportTok"/>
     <w:basedOn w:val="VerbatimChar"/>
     <w:rPr>
-      <w:color w:val="00769e"/>
-      <w:shd w:val="clear" w:fill="f1f3f5"/>
+      <w:color w:val="ff79c6"/>
+      <w:shd w:val="clear" w:fill="282a36"/>
     </w:rPr>
   </w:style>
   <w:style w:type="character" w:customStyle="1" w:styleId="CommentTok">
     <w:name w:val="CommentTok"/>
     <w:basedOn w:val="VerbatimChar"/>
     <w:rPr>
-      <w:color w:val="5e5e5e"/>
-      <w:shd w:val="clear" w:fill="f1f3f5"/>
+      <w:color w:val="6272a4"/>
+      <w:shd w:val="clear" w:fill="282a36"/>
     </w:rPr>
   </w:style>
   <w:style w:type="character" w:customStyle="1" w:styleId="DocumentationTok">
     <w:name w:val="DocumentationTok"/>
     <w:basedOn w:val="VerbatimChar"/>
     <w:rPr>
-      <w:color w:val="5e5e5e"/>
-      <w:shd w:val="clear" w:fill="f1f3f5"/>
-      <w:i/>
+      <w:color w:val="ffb86c"/>
+      <w:shd w:val="clear" w:fill="282a36"/>
     </w:rPr>
   </w:style>
   <w:style w:type="character" w:customStyle="1" w:styleId="AnnotationTok">
     <w:name w:val="AnnotationTok"/>
     <w:basedOn w:val="VerbatimChar"/>
     <w:rPr>
-      <w:color w:val="5e5e5e"/>
-      <w:shd w:val="clear" w:fill="f1f3f5"/>
+      <w:color w:val="ff79c6"/>
+      <w:shd w:val="clear" w:fill="282a36"/>
     </w:rPr>
   </w:style>
   <w:style w:type="character" w:customStyle="1" w:styleId="CommentVarTok">
     <w:name w:val="CommentVarTok"/>
     <w:basedOn w:val="VerbatimChar"/>
     <w:rPr>
-      <w:color w:val="5e5e5e"/>
-      <w:shd w:val="clear" w:fill="f1f3f5"/>
-      <w:i/>
+      <w:color w:val="8be9fd"/>
+      <w:shd w:val="clear" w:fill="282a36"/>
     </w:rPr>
   </w:style>
   <w:style w:type="character" w:customStyle="1" w:styleId="OtherTok">
     <w:name w:val="OtherTok"/>
     <w:basedOn w:val="VerbatimChar"/>
     <w:rPr>
-      <w:color w:val="003b4f"/>
-      <w:shd w:val="clear" w:fill="f1f3f5"/>
+      <w:color w:val="50fa7b"/>
+      <w:shd w:val="clear" w:fill="282a36"/>
     </w:rPr>
   </w:style>
   <w:style w:type="character" w:customStyle="1" w:styleId="FunctionTok">
     <w:name w:val="FunctionTok"/>
     <w:basedOn w:val="VerbatimChar"/>
     <w:rPr>
-      <w:color w:val="4758ab"/>
-      <w:shd w:val="clear" w:fill="f1f3f5"/>
+      <w:color w:val="50fa7b"/>
+      <w:shd w:val="clear" w:fill="282a36"/>
     </w:rPr>
   </w:style>
   <w:style w:type="character" w:customStyle="1" w:styleId="VariableTok">
     <w:name w:val="VariableTok"/>
     <w:basedOn w:val="VerbatimChar"/>
     <w:rPr>
-      <w:color w:val="111111"/>
-      <w:shd w:val="clear" w:fill="f1f3f5"/>
+      <w:color w:val="8be9fd"/>
+      <w:shd w:val="clear" w:fill="282a36"/>
     </w:rPr>
   </w:style>
   <w:style w:type="character" w:customStyle="1" w:styleId="ControlFlowTok">
     <w:name w:val="ControlFlowTok"/>
     <w:basedOn w:val="VerbatimChar"/>
     <w:rPr>
-      <w:color w:val="003b4f"/>
-      <w:shd w:val="clear" w:fill="f1f3f5"/>
+      <w:color w:val="ff79c6"/>
+      <w:shd w:val="clear" w:fill="282a36"/>
     </w:rPr>
   </w:style>
   <w:style w:type="character" w:customStyle="1" w:styleId="OperatorTok">
     <w:name w:val="OperatorTok"/>
     <w:basedOn w:val="VerbatimChar"/>
     <w:rPr>
-      <w:color w:val="5e5e5e"/>
-      <w:shd w:val="clear" w:fill="f1f3f5"/>
+      <w:color w:val="f8f8f2"/>
+      <w:shd w:val="clear" w:fill="282a36"/>
     </w:rPr>
   </w:style>
   <w:style w:type="character" w:customStyle="1" w:styleId="BuiltInTok">
     <w:name w:val="BuiltInTok"/>
     <w:basedOn w:val="VerbatimChar"/>
     <w:rPr>
-      <w:color w:val="003b4f"/>
-      <w:shd w:val="clear" w:fill="f1f3f5"/>
+      <w:color w:val="8be9fd"/>
+      <w:shd w:val="clear" w:fill="282a36"/>
     </w:rPr>
   </w:style>
   <w:style w:type="character" w:customStyle="1" w:styleId="ExtensionTok">
     <w:name w:val="ExtensionTok"/>
     <w:basedOn w:val="VerbatimChar"/>
     <w:rPr>
-      <w:color w:val="003b4f"/>
-      <w:shd w:val="clear" w:fill="f1f3f5"/>
+      <w:color w:val="8be9fd"/>
+      <w:shd w:val="clear" w:fill="282a36"/>
     </w:rPr>
   </w:style>
   <w:style w:type="character" w:customStyle="1" w:styleId="PreprocessorTok">
     <w:name w:val="PreprocessorTok"/>
     <w:basedOn w:val="VerbatimChar"/>
     <w:rPr>
-      <w:color w:val="ad0000"/>
-      <w:shd w:val="clear" w:fill="f1f3f5"/>
+      <w:color w:val="ff79c6"/>
+      <w:shd w:val="clear" w:fill="282a36"/>
     </w:rPr>
   </w:style>
   <w:style w:type="character" w:customStyle="1" w:styleId="AttributeTok">
     <w:name w:val="AttributeTok"/>
     <w:basedOn w:val="VerbatimChar"/>
     <w:rPr>
-      <w:color w:val="657422"/>
-      <w:shd w:val="clear" w:fill="f1f3f5"/>
+      <w:color w:val="ff79c6"/>
+      <w:shd w:val="clear" w:fill="282a36"/>
     </w:rPr>
   </w:style>
   <w:style w:type="character" w:customStyle="1" w:styleId="RegionMarkerTok">
     <w:name w:val="RegionMarkerTok"/>
     <w:basedOn w:val="VerbatimChar"/>
     <w:rPr>
-      <w:color w:val="003b4f"/>
-      <w:shd w:val="clear" w:fill="f1f3f5"/>
+      <w:color w:val="8be9fd"/>
+      <w:shd w:val="clear" w:fill="282a36"/>
     </w:rPr>
   </w:style>
   <w:style w:type="character" w:customStyle="1" w:styleId="InformationTok">
     <w:name w:val="InformationTok"/>
     <w:basedOn w:val="VerbatimChar"/>
     <w:rPr>
-      <w:color w:val="5e5e5e"/>
-      <w:shd w:val="clear" w:fill="f1f3f5"/>
+      <w:color w:val="f1fa8c"/>
+      <w:shd w:val="clear" w:fill="282a36"/>
     </w:rPr>
   </w:style>
   <w:style w:type="character" w:customStyle="1" w:styleId="WarningTok">
     <w:name w:val="WarningTok"/>
     <w:basedOn w:val="VerbatimChar"/>
     <w:rPr>
-      <w:color w:val="5e5e5e"/>
-      <w:shd w:val="clear" w:fill="f1f3f5"/>
-      <w:i/>
+      <w:color w:val="ff5555"/>
+      <w:shd w:val="clear" w:fill="282a36"/>
     </w:rPr>
   </w:style>
   <w:style w:type="character" w:customStyle="1" w:styleId="AlertTok">
     <w:name w:val="AlertTok"/>
     <w:basedOn w:val="VerbatimChar"/>
     <w:rPr>
-      <w:color w:val="ad0000"/>
-      <w:shd w:val="clear" w:fill="f1f3f5"/>
+      <w:color w:val="ff5555"/>
+      <w:shd w:val="clear" w:fill="282a36"/>
+      <w:b/>
     </w:rPr>
   </w:style>
   <w:style w:type="character" w:customStyle="1" w:styleId="ErrorTok">
     <w:name w:val="ErrorTok"/>
     <w:basedOn w:val="VerbatimChar"/>
     <w:rPr>
-      <w:color w:val="ad0000"/>
-      <w:shd w:val="clear" w:fill="f1f3f5"/>
+      <w:color w:val="ff5555"/>
+      <w:shd w:val="clear" w:fill="282a36"/>
+      <w:u/>
     </w:rPr>
   </w:style>
   <w:style w:type="character" w:customStyle="1" w:styleId="NormalTok">
     <w:name w:val="NormalTok"/>
     <w:basedOn w:val="VerbatimChar"/>
     <w:rPr>
-      <w:color w:val="003b4f"/>
-      <w:shd w:val="clear" w:fill="f1f3f5"/>
+      <w:color w:val="f8f8f2"/>
+      <w:shd w:val="clear" w:fill="282a36"/>
     </w:rPr>
   </w:style>
 </w:styles>
